--- a/Editor de Autorizações de Mudança/auto.docx
+++ b/Editor de Autorizações de Mudança/auto.docx
@@ -5,79 +5,13 @@
     <w:p>
       <w:pPr>
         <w:pStyle w:val="Cabealho"/>
+        <w:rPr>
+          <w:u w:val="single"/>
+        </w:rPr>
       </w:pPr>
       <w:bookmarkStart w:id="0" w:name="_Hlk155689419"/>
-      <w:r>
-        <w:rPr>
-          <w:noProof/>
-          <w:lang w:eastAsia="pt-BR"/>
-        </w:rPr>
-        <w:drawing>
-          <wp:anchor distT="0" distB="0" distL="114300" distR="114300" simplePos="0" relativeHeight="251659264" behindDoc="0" locked="0" layoutInCell="1" allowOverlap="1" wp14:anchorId="4A285871" wp14:editId="08D5C683">
-            <wp:simplePos x="0" y="0"/>
-            <wp:positionH relativeFrom="margin">
-              <wp:align>center</wp:align>
-            </wp:positionH>
-            <wp:positionV relativeFrom="paragraph">
-              <wp:posOffset>-649605</wp:posOffset>
-            </wp:positionV>
-            <wp:extent cx="6991350" cy="978535"/>
-            <wp:effectExtent l="0" t="0" r="0" b="0"/>
-            <wp:wrapNone/>
-            <wp:docPr id="1" name="Imagem 1"/>
-            <wp:cNvGraphicFramePr>
-              <a:graphicFrameLocks xmlns:a="http://schemas.openxmlformats.org/drawingml/2006/main" noChangeAspect="1"/>
-            </wp:cNvGraphicFramePr>
-            <a:graphic xmlns:a="http://schemas.openxmlformats.org/drawingml/2006/main">
-              <a:graphicData uri="http://schemas.openxmlformats.org/drawingml/2006/picture">
-                <pic:pic xmlns:pic="http://schemas.openxmlformats.org/drawingml/2006/picture">
-                  <pic:nvPicPr>
-                    <pic:cNvPr id="0" name="Imagem 1"/>
-                    <pic:cNvPicPr>
-                      <a:picLocks noChangeAspect="1" noChangeArrowheads="1"/>
-                    </pic:cNvPicPr>
-                  </pic:nvPicPr>
-                  <pic:blipFill>
-                    <a:blip r:embed="rId4">
-                      <a:extLst>
-                        <a:ext uri="{28A0092B-C50C-407E-A947-70E740481C1C}">
-                          <a14:useLocalDpi xmlns:a14="http://schemas.microsoft.com/office/drawing/2010/main" val="0"/>
-                        </a:ext>
-                      </a:extLst>
-                    </a:blip>
-                    <a:srcRect/>
-                    <a:stretch>
-                      <a:fillRect/>
-                    </a:stretch>
-                  </pic:blipFill>
-                  <pic:spPr bwMode="auto">
-                    <a:xfrm>
-                      <a:off x="0" y="0"/>
-                      <a:ext cx="6991350" cy="978535"/>
-                    </a:xfrm>
-                    <a:prstGeom prst="rect">
-                      <a:avLst/>
-                    </a:prstGeom>
-                    <a:noFill/>
-                    <a:ln>
-                      <a:noFill/>
-                    </a:ln>
-                  </pic:spPr>
-                </pic:pic>
-              </a:graphicData>
-            </a:graphic>
-            <wp14:sizeRelH relativeFrom="margin">
-              <wp14:pctWidth>0</wp14:pctWidth>
-            </wp14:sizeRelH>
-            <wp14:sizeRelV relativeFrom="margin">
-              <wp14:pctHeight>0</wp14:pctHeight>
-            </wp14:sizeRelV>
-          </wp:anchor>
-        </w:drawing>
-      </w:r>
-      <w:r>
-        <w:t>00</w:t>
-      </w:r>
+      <w:bookmarkStart w:id="1" w:name="_GoBack"/>
+      <w:bookmarkEnd w:id="1"/>
     </w:p>
     <w:p/>
     <w:p/>
@@ -326,8 +260,6 @@
       <w:r>
         <w:t>009</w:t>
       </w:r>
-      <w:bookmarkStart w:id="1" w:name="_GoBack"/>
-      <w:bookmarkEnd w:id="1"/>
     </w:p>
     <w:p>
       <w:pPr>
@@ -375,7 +307,18 @@
           <w:sz w:val="24"/>
         </w:rPr>
         <w:tab/>
-        <w:t xml:space="preserve">Bonfim Paulista, </w:t>
+      </w:r>
+      <w:r>
+        <w:rPr>
+          <w:sz w:val="24"/>
+        </w:rPr>
+        <w:t>Ribeirão Preto</w:t>
+      </w:r>
+      <w:r>
+        <w:rPr>
+          <w:sz w:val="24"/>
+        </w:rPr>
+        <w:t xml:space="preserve">, </w:t>
       </w:r>
       <w:r>
         <w:rPr>
@@ -424,7 +367,15 @@
           <w:bCs/>
           <w:sz w:val="22"/>
         </w:rPr>
-        <w:t xml:space="preserve">              MW CONTABILIDADE</w:t>
+        <w:t xml:space="preserve">         EMPRESA</w:t>
+      </w:r>
+      <w:r>
+        <w:rPr>
+          <w:b/>
+          <w:bCs/>
+          <w:sz w:val="22"/>
+        </w:rPr>
+        <w:t xml:space="preserve"> CONTABILIDADE</w:t>
       </w:r>
       <w:r>
         <w:rPr>
